--- a/homework_prep_build/current_files/L11/11_HW_Assignment_C.docx
+++ b/homework_prep_build/current_files/L11/11_HW_Assignment_C.docx
@@ -66,37 +66,37 @@
       </w:pPr>
       <w:r>
         <w:rPr>
+          <w:bCs/>
           <w:b/>
         </w:rPr>
         <w:t xml:space="preserve">Instructions: You are encouraged to collaborate with other students on the homework, but it is important that you do your own work. Before working with someone else on the assignment, you should attempt each problem on your own.</w:t>
       </w:r>
     </w:p>
+    <w:bookmarkStart w:id="22" w:name="problems"/>
     <w:p>
       <w:pPr>
         <w:pStyle w:val="Heading2"/>
       </w:pPr>
-      <w:bookmarkStart w:id="20" w:name="problems"/>
       <w:r>
         <w:t xml:space="preserve">Problems</w:t>
       </w:r>
-      <w:bookmarkEnd w:id="20"/>
     </w:p>
     <w:p>
       <w:pPr>
         <w:numPr>
+          <w:ilvl w:val="0"/>
           <w:numId w:val="1001"/>
+        </w:numPr>
+      </w:pPr>
+      <w:r>
+        <w:t xml:space="preserve">Compare the t-score to the z-score. What is the primary difference between the two scores?</w:t>
+      </w:r>
+    </w:p>
+    <w:p>
+      <w:pPr>
+        <w:numPr>
           <w:ilvl w:val="0"/>
-        </w:numPr>
-      </w:pPr>
-      <w:r>
-        <w:t xml:space="preserve">Compare the t-score to the z-score. What is the primary difference between the two scores?</w:t>
-      </w:r>
-    </w:p>
-    <w:p>
-      <w:pPr>
-        <w:numPr>
           <w:numId w:val="1001"/>
-          <w:ilvl w:val="0"/>
         </w:numPr>
       </w:pPr>
       <w:r>
@@ -119,12 +119,18 @@
           </m:sub>
         </m:sSub>
         <m:r>
+          <m:rPr>
+            <m:sty m:val="p"/>
+          </m:rPr>
           <m:t>:</m:t>
         </m:r>
         <m:r>
           <m:t>μ</m:t>
         </m:r>
         <m:r>
+          <m:rPr>
+            <m:sty m:val="p"/>
+          </m:rPr>
           <m:t>=</m:t>
         </m:r>
       </m:oMath>
@@ -151,6 +157,9 @@
           </m:sub>
         </m:sSub>
         <m:r>
+          <m:rPr>
+            <m:sty m:val="p"/>
+          </m:rPr>
           <m:t>:</m:t>
         </m:r>
         <m:r>
@@ -181,17 +190,20 @@
         <w:t xml:space="preserve"> </w:t>
       </w:r>
       <m:oMath>
-        <m:bar>
-          <m:barPr>
-            <m:pos m:val="top"/>
-          </m:barPr>
+        <m:acc>
+          <m:accPr>
+            <m:chr m:val="‾"/>
+          </m:accPr>
           <m:e>
             <m:r>
               <m:t>x</m:t>
             </m:r>
           </m:e>
-        </m:bar>
+        </m:acc>
         <m:r>
+          <m:rPr>
+            <m:sty m:val="p"/>
+          </m:rPr>
           <m:t>=</m:t>
         </m:r>
       </m:oMath>
@@ -214,23 +226,14 @@
       <w:tblPr>
         <w:tblStyle w:val="Table"/>
         <w:tblW w:type="pct" w:w="2500.0"/>
-        <w:tblLook w:firstRow="1"/>
+        <w:tblLook w:firstRow="1" w:lastRow="0" w:firstColumn="0" w:lastColumn="0" w:noHBand="0" w:noVBand="0" w:val="0020"/>
       </w:tblPr>
       <w:tblGrid>
         <w:gridCol w:w="880"/>
         <w:gridCol w:w="3080"/>
       </w:tblGrid>
       <w:tr>
-        <w:trPr>
-          <w:cnfStyle w:firstRow="1"/>
-        </w:trPr>
         <w:tc>
-          <w:tcPr>
-            <w:tcBorders>
-              <w:bottom w:val="single"/>
-            </w:tcBorders>
-            <w:vAlign w:val="bottom"/>
-          </w:tcPr>
           <w:p>
             <w:pPr>
               <w:pStyle w:val="Compact"/>
@@ -242,12 +245,6 @@
           </w:p>
         </w:tc>
         <w:tc>
-          <w:tcPr>
-            <w:tcBorders>
-              <w:bottom w:val="single"/>
-            </w:tcBorders>
-            <w:vAlign w:val="bottom"/>
-          </w:tcPr>
           <w:p>
             <w:pPr>
               <w:pStyle w:val="Compact"/>
@@ -420,7 +417,7 @@
       <w:r>
         <w:t xml:space="preserve"> </w:t>
       </w:r>
-      <w:hyperlink r:id="rId21">
+      <w:hyperlink r:id="rId20">
         <w:r>
           <w:rPr>
             <w:rStyle w:val="Hyperlink"/>
@@ -435,34 +432,119 @@
     <w:p>
       <w:pPr>
         <w:numPr>
+          <w:ilvl w:val="0"/>
           <w:numId w:val="1002"/>
+        </w:numPr>
+      </w:pPr>
+      <w:r>
+        <w:t xml:space="preserve">What is the mean score on the exam earned by the n = 139 students in the sample?</w:t>
+      </w:r>
+    </w:p>
+    <w:p>
+      <w:pPr>
+        <w:numPr>
           <w:ilvl w:val="0"/>
+          <w:numId w:val="1002"/>
         </w:numPr>
       </w:pPr>
       <w:r>
-        <w:t xml:space="preserve">What is the mean score on the exam earned by the n = 139 students in the sample?</w:t>
+        <w:t xml:space="preserve">Find and interpret a 95% confidence interval for the true mean score on this Intermediate Algebra exam.</w:t>
       </w:r>
     </w:p>
     <w:p>
       <w:pPr>
         <w:numPr>
+          <w:ilvl w:val="0"/>
           <w:numId w:val="1002"/>
+        </w:numPr>
+      </w:pPr>
+      <w:r>
+        <w:t xml:space="preserve">Find and interpret a 95% confidence interval for the true mean confidence rating expressed by students on this Intermediate Algebra exam.</w:t>
+      </w:r>
+    </w:p>
+    <w:p>
+      <w:pPr>
+        <w:pStyle w:val="FirstParagraph"/>
+      </w:pPr>
+      <w:r>
+        <w:t xml:space="preserve">Two years ago in a similar study, the mean student confidence rating (on a scale from 1 to 6) was found to be 4.12. We want to know if the mean confidence rating of math students has gone up in the last two years. Do a hypothesis test to see if the new study has a mean student confidence rating that is significantly higher than two years ago. Use 0.05 as your level of significance. Use this information to answer questions 6 through 12.</w:t>
+      </w:r>
+    </w:p>
+    <w:p>
+      <w:pPr>
+        <w:numPr>
           <w:ilvl w:val="0"/>
+          <w:numId w:val="1003"/>
         </w:numPr>
       </w:pPr>
       <w:r>
-        <w:t xml:space="preserve">Find and interpret a 95% confidence interval for the true mean score on this Intermediate Algebra exam.</w:t>
+        <w:t xml:space="preserve">What are the requirements that should be met to conduct this hypothesis test? Are they met?</w:t>
       </w:r>
     </w:p>
     <w:p>
       <w:pPr>
         <w:numPr>
-          <w:numId w:val="1002"/>
           <w:ilvl w:val="0"/>
+          <w:numId w:val="1003"/>
         </w:numPr>
       </w:pPr>
       <w:r>
-        <w:t xml:space="preserve">Find and interpret a 95% confidence interval for the true mean confidence rating expressed by students on this Intermediate Algebra exam.</w:t>
+        <w:t xml:space="preserve">State the null and alternative hypotheses.</w:t>
+      </w:r>
+    </w:p>
+    <w:p>
+      <w:pPr>
+        <w:numPr>
+          <w:ilvl w:val="0"/>
+          <w:numId w:val="1003"/>
+        </w:numPr>
+      </w:pPr>
+      <w:r>
+        <w:t xml:space="preserve">Compute the sample test statistic.</w:t>
+      </w:r>
+    </w:p>
+    <w:p>
+      <w:pPr>
+        <w:numPr>
+          <w:ilvl w:val="0"/>
+          <w:numId w:val="1003"/>
+        </w:numPr>
+      </w:pPr>
+      <w:r>
+        <w:t xml:space="preserve">State the degrees of freedom.</w:t>
+      </w:r>
+    </w:p>
+    <w:p>
+      <w:pPr>
+        <w:numPr>
+          <w:ilvl w:val="0"/>
+          <w:numId w:val="1003"/>
+        </w:numPr>
+      </w:pPr>
+      <w:r>
+        <w:t xml:space="preserve">Find the P-value and compare it to the level of significance. Sketch the t-distribution using the t-distribution applet.</w:t>
+      </w:r>
+    </w:p>
+    <w:p>
+      <w:pPr>
+        <w:numPr>
+          <w:ilvl w:val="0"/>
+          <w:numId w:val="1003"/>
+        </w:numPr>
+      </w:pPr>
+      <w:r>
+        <w:t xml:space="preserve">State your decision. Do we reject the null hypothesis or fail to reject it?</w:t>
+      </w:r>
+    </w:p>
+    <w:p>
+      <w:pPr>
+        <w:numPr>
+          <w:ilvl w:val="0"/>
+          <w:numId w:val="1003"/>
+        </w:numPr>
+      </w:pPr>
+      <w:r>
+        <w:t xml:space="preserve">State your conclusion in an English sentence, relating the result to the context of the problem.</w:t>
       </w:r>
     </w:p>
     <w:p>
@@ -470,91 +552,6 @@
         <w:pStyle w:val="FirstParagraph"/>
       </w:pPr>
       <w:r>
-        <w:t xml:space="preserve">Two years ago in a similar study, the mean student confidence rating (on a scale from 1 to 6) was found to be 4.12. We want to know if the mean confidence rating of math students has gone up in the last two years. Do a hypothesis test to see if the new study has a mean student confidence rating that is significantly higher than two years ago. Use 0.05 as your level of significance. Use this information to answer questions 6 through 12.</w:t>
-      </w:r>
-    </w:p>
-    <w:p>
-      <w:pPr>
-        <w:numPr>
-          <w:numId w:val="1003"/>
-          <w:ilvl w:val="0"/>
-        </w:numPr>
-      </w:pPr>
-      <w:r>
-        <w:t xml:space="preserve">What are the requirements that should be met to conduct this hypothesis test? Are they met?</w:t>
-      </w:r>
-    </w:p>
-    <w:p>
-      <w:pPr>
-        <w:numPr>
-          <w:numId w:val="1003"/>
-          <w:ilvl w:val="0"/>
-        </w:numPr>
-      </w:pPr>
-      <w:r>
-        <w:t xml:space="preserve">State the null and alternative hypotheses.</w:t>
-      </w:r>
-    </w:p>
-    <w:p>
-      <w:pPr>
-        <w:numPr>
-          <w:numId w:val="1003"/>
-          <w:ilvl w:val="0"/>
-        </w:numPr>
-      </w:pPr>
-      <w:r>
-        <w:t xml:space="preserve">Compute the sample test statistic.</w:t>
-      </w:r>
-    </w:p>
-    <w:p>
-      <w:pPr>
-        <w:numPr>
-          <w:numId w:val="1003"/>
-          <w:ilvl w:val="0"/>
-        </w:numPr>
-      </w:pPr>
-      <w:r>
-        <w:t xml:space="preserve">State the degrees of freedom.</w:t>
-      </w:r>
-    </w:p>
-    <w:p>
-      <w:pPr>
-        <w:numPr>
-          <w:numId w:val="1003"/>
-          <w:ilvl w:val="0"/>
-        </w:numPr>
-      </w:pPr>
-      <w:r>
-        <w:t xml:space="preserve">Find the P-value and compare it to the level of significance. Sketch the t-distribution using the t-distribution applet.</w:t>
-      </w:r>
-    </w:p>
-    <w:p>
-      <w:pPr>
-        <w:numPr>
-          <w:numId w:val="1003"/>
-          <w:ilvl w:val="0"/>
-        </w:numPr>
-      </w:pPr>
-      <w:r>
-        <w:t xml:space="preserve">State your decision. Do we reject the null hypothesis or fail to reject it?</w:t>
-      </w:r>
-    </w:p>
-    <w:p>
-      <w:pPr>
-        <w:numPr>
-          <w:numId w:val="1003"/>
-          <w:ilvl w:val="0"/>
-        </w:numPr>
-      </w:pPr>
-      <w:r>
-        <w:t xml:space="preserve">State your conclusion in an English sentence, relating the result to the context of the problem.</w:t>
-      </w:r>
-    </w:p>
-    <w:p>
-      <w:pPr>
-        <w:pStyle w:val="FirstParagraph"/>
-      </w:pPr>
-      <w:r>
         <w:t xml:space="preserve">A group of students carefully scraped the white filling (the</w:t>
       </w:r>
       <w:r>
@@ -593,7 +590,7 @@
       <w:r>
         <w:t xml:space="preserve"> </w:t>
       </w:r>
-      <w:hyperlink r:id="rId22">
+      <w:hyperlink r:id="rId21">
         <w:r>
           <w:rPr>
             <w:rStyle w:val="Hyperlink"/>
@@ -608,36 +605,37 @@
     <w:p>
       <w:pPr>
         <w:numPr>
+          <w:ilvl w:val="0"/>
           <w:numId w:val="1004"/>
+        </w:numPr>
+      </w:pPr>
+      <w:r>
+        <w:t xml:space="preserve">Find and interpret a 90% confidence interval, after calculating the margin of error, for the true mean weight of the filling in traditional Oreo cookies.</w:t>
+      </w:r>
+    </w:p>
+    <w:p>
+      <w:pPr>
+        <w:numPr>
           <w:ilvl w:val="0"/>
+          <w:numId w:val="1004"/>
         </w:numPr>
       </w:pPr>
       <w:r>
-        <w:t xml:space="preserve">Find and interpret a 90% confidence interval, after calculating the margin of error, for the true mean weight of the filling in traditional Oreo cookies.</w:t>
+        <w:t xml:space="preserve">Find and interpret a 90% confidence interval, after calculating the margin of error, for the true mean weight of the filling in DoubleStuf Oreo cookies.</w:t>
       </w:r>
     </w:p>
     <w:p>
       <w:pPr>
         <w:numPr>
+          <w:ilvl w:val="0"/>
           <w:numId w:val="1004"/>
-          <w:ilvl w:val="0"/>
         </w:numPr>
       </w:pPr>
       <w:r>
-        <w:t xml:space="preserve">Find and interpret a 90% confidence interval, after calculating the margin of error, for the true mean weight of the filling in DoubleStuf Oreo cookies.</w:t>
-      </w:r>
-    </w:p>
-    <w:p>
-      <w:pPr>
-        <w:numPr>
-          <w:numId w:val="1004"/>
-          <w:ilvl w:val="0"/>
-        </w:numPr>
-      </w:pPr>
-      <w:r>
         <w:t xml:space="preserve">Based on your observations in this exercise, would you say that DoubleStuf Oreo cookies actually contain double the filling compared to traditional Oreo cookies? Justify your answer.</w:t>
       </w:r>
     </w:p>
+    <w:bookmarkEnd w:id="22"/>
     <w:sectPr/>
   </w:body>
 </w:document>
@@ -669,109 +667,6 @@
 <file path=word/numbering.xml><?xml version="1.0" encoding="utf-8"?>
 <w:numbering xmlns:w="http://schemas.openxmlformats.org/wordprocessingml/2006/main">
   <w:abstractNum w:abstractNumId="990">
-    <w:nsid w:val="170cd2de"/>
-    <w:multiLevelType w:val="multilevel"/>
-    <w:lvl w:ilvl="0">
-      <w:numFmt w:val="bullet"/>
-      <w:lvlText w:val=" "/>
-      <w:lvlJc w:val="left"/>
-      <w:pPr>
-        <w:tabs>
-          <w:tab w:val="num" w:pos="0"/>
-        </w:tabs>
-        <w:ind w:left="480" w:hanging="480"/>
-      </w:pPr>
-    </w:lvl>
-    <w:lvl w:ilvl="1">
-      <w:numFmt w:val="bullet"/>
-      <w:lvlText w:val=" "/>
-      <w:lvlJc w:val="left"/>
-      <w:pPr>
-        <w:tabs>
-          <w:tab w:val="num" w:pos="720"/>
-        </w:tabs>
-        <w:ind w:left="1200" w:hanging="480"/>
-      </w:pPr>
-    </w:lvl>
-    <w:lvl w:ilvl="2">
-      <w:numFmt w:val="bullet"/>
-      <w:lvlText w:val=" "/>
-      <w:lvlJc w:val="left"/>
-      <w:pPr>
-        <w:tabs>
-          <w:tab w:val="num" w:pos="1440"/>
-        </w:tabs>
-        <w:ind w:left="1920" w:hanging="480"/>
-      </w:pPr>
-    </w:lvl>
-    <w:lvl w:ilvl="3">
-      <w:numFmt w:val="bullet"/>
-      <w:lvlText w:val=" "/>
-      <w:lvlJc w:val="left"/>
-      <w:pPr>
-        <w:tabs>
-          <w:tab w:val="num" w:pos="2160"/>
-        </w:tabs>
-        <w:ind w:left="2640" w:hanging="480"/>
-      </w:pPr>
-    </w:lvl>
-    <w:lvl w:ilvl="4">
-      <w:numFmt w:val="bullet"/>
-      <w:lvlText w:val=" "/>
-      <w:lvlJc w:val="left"/>
-      <w:pPr>
-        <w:tabs>
-          <w:tab w:val="num" w:pos="2880"/>
-        </w:tabs>
-        <w:ind w:left="3360" w:hanging="480"/>
-      </w:pPr>
-    </w:lvl>
-    <w:lvl w:ilvl="5">
-      <w:numFmt w:val="bullet"/>
-      <w:lvlText w:val=" "/>
-      <w:lvlJc w:val="left"/>
-      <w:pPr>
-        <w:tabs>
-          <w:tab w:val="num" w:pos="3600"/>
-        </w:tabs>
-        <w:ind w:left="4080" w:hanging="480"/>
-      </w:pPr>
-    </w:lvl>
-    <w:lvl w:ilvl="6">
-      <w:numFmt w:val="bullet"/>
-      <w:lvlText w:val=" "/>
-      <w:lvlJc w:val="left"/>
-      <w:pPr>
-        <w:tabs>
-          <w:tab w:val="num" w:pos="4320"/>
-        </w:tabs>
-        <w:ind w:left="4800" w:hanging="480"/>
-      </w:pPr>
-    </w:lvl>
-    <w:lvl w:ilvl="7">
-      <w:numFmt w:val="bullet"/>
-      <w:lvlText w:val=" "/>
-      <w:lvlJc w:val="left"/>
-      <w:pPr>
-        <w:tabs>
-          <w:tab w:val="num" w:pos="5040"/>
-        </w:tabs>
-        <w:ind w:left="5520" w:hanging="480"/>
-      </w:pPr>
-    </w:lvl>
-    <w:lvl w:ilvl="8">
-      <w:numFmt w:val="bullet"/>
-      <w:lvlText w:val=" "/>
-      <w:lvlJc w:val="left"/>
-      <w:pPr>
-        <w:tabs>
-          <w:tab w:val="num" w:pos="5760"/>
-        </w:tabs>
-        <w:ind w:left="6240" w:hanging="480"/>
-      </w:pPr>
-    </w:lvl>
-  </w:abstractNum>
-  <w:abstractNum w:abstractNumId="990">
     <w:nsid w:val="2c1ae401"/>
     <w:multiLevelType w:val="multilevel"/>
     <w:lvl w:ilvl="0">
@@ -779,10 +674,7 @@
       <w:lvlText w:val=" "/>
       <w:lvlJc w:val="left"/>
       <w:pPr>
-        <w:tabs>
-          <w:tab w:val="num" w:pos="0"/>
-        </w:tabs>
-        <w:ind w:left="480" w:hanging="480"/>
+        <w:ind w:left="720" w:hanging="480"/>
       </w:pPr>
     </w:lvl>
     <w:lvl w:ilvl="1">
@@ -790,10 +682,7 @@
       <w:lvlText w:val=" "/>
       <w:lvlJc w:val="left"/>
       <w:pPr>
-        <w:tabs>
-          <w:tab w:val="num" w:pos="720"/>
-        </w:tabs>
-        <w:ind w:left="1200" w:hanging="480"/>
+        <w:ind w:left="1440" w:hanging="480"/>
       </w:pPr>
     </w:lvl>
     <w:lvl w:ilvl="2">
@@ -801,10 +690,7 @@
       <w:lvlText w:val=" "/>
       <w:lvlJc w:val="left"/>
       <w:pPr>
-        <w:tabs>
-          <w:tab w:val="num" w:pos="1440"/>
-        </w:tabs>
-        <w:ind w:left="1920" w:hanging="480"/>
+        <w:ind w:left="2160" w:hanging="480"/>
       </w:pPr>
     </w:lvl>
     <w:lvl w:ilvl="3">
@@ -812,10 +698,7 @@
       <w:lvlText w:val=" "/>
       <w:lvlJc w:val="left"/>
       <w:pPr>
-        <w:tabs>
-          <w:tab w:val="num" w:pos="2160"/>
-        </w:tabs>
-        <w:ind w:left="2640" w:hanging="480"/>
+        <w:ind w:left="2880" w:hanging="480"/>
       </w:pPr>
     </w:lvl>
     <w:lvl w:ilvl="4">
@@ -823,10 +706,7 @@
       <w:lvlText w:val=" "/>
       <w:lvlJc w:val="left"/>
       <w:pPr>
-        <w:tabs>
-          <w:tab w:val="num" w:pos="2880"/>
-        </w:tabs>
-        <w:ind w:left="3360" w:hanging="480"/>
+        <w:ind w:left="3600" w:hanging="480"/>
       </w:pPr>
     </w:lvl>
     <w:lvl w:ilvl="5">
@@ -834,10 +714,7 @@
       <w:lvlText w:val=" "/>
       <w:lvlJc w:val="left"/>
       <w:pPr>
-        <w:tabs>
-          <w:tab w:val="num" w:pos="3600"/>
-        </w:tabs>
-        <w:ind w:left="4080" w:hanging="480"/>
+        <w:ind w:left="4320" w:hanging="480"/>
       </w:pPr>
     </w:lvl>
     <w:lvl w:ilvl="6">
@@ -845,10 +722,7 @@
       <w:lvlText w:val=" "/>
       <w:lvlJc w:val="left"/>
       <w:pPr>
-        <w:tabs>
-          <w:tab w:val="num" w:pos="4320"/>
-        </w:tabs>
-        <w:ind w:left="4800" w:hanging="480"/>
+        <w:ind w:left="5040" w:hanging="480"/>
       </w:pPr>
     </w:lvl>
     <w:lvl w:ilvl="7">
@@ -856,10 +730,7 @@
       <w:lvlText w:val=" "/>
       <w:lvlJc w:val="left"/>
       <w:pPr>
-        <w:tabs>
-          <w:tab w:val="num" w:pos="5040"/>
-        </w:tabs>
-        <w:ind w:left="5520" w:hanging="480"/>
+        <w:ind w:left="5760" w:hanging="480"/>
       </w:pPr>
     </w:lvl>
     <w:lvl w:ilvl="8">
@@ -867,10 +738,7 @@
       <w:lvlText w:val=" "/>
       <w:lvlJc w:val="left"/>
       <w:pPr>
-        <w:tabs>
-          <w:tab w:val="num" w:pos="5760"/>
-        </w:tabs>
-        <w:ind w:left="6240" w:hanging="480"/>
+        <w:ind w:left="6480" w:hanging="480"/>
       </w:pPr>
     </w:lvl>
   </w:abstractNum>
@@ -883,10 +751,7 @@
       <w:lvlText w:val="%1."/>
       <w:lvlJc w:val="left"/>
       <w:pPr>
-        <w:tabs>
-          <w:tab w:val="num" w:pos="0"/>
-        </w:tabs>
-        <w:ind w:left="480" w:hanging="480"/>
+        <w:ind w:left="720" w:hanging="480"/>
       </w:pPr>
     </w:lvl>
     <w:lvl w:ilvl="1">
@@ -895,10 +760,7 @@
       <w:lvlText w:val="%2."/>
       <w:lvlJc w:val="left"/>
       <w:pPr>
-        <w:tabs>
-          <w:tab w:val="num" w:pos="720"/>
-        </w:tabs>
-        <w:ind w:left="1200" w:hanging="480"/>
+        <w:ind w:left="1440" w:hanging="480"/>
       </w:pPr>
     </w:lvl>
     <w:lvl w:ilvl="2">
@@ -907,10 +769,7 @@
       <w:lvlText w:val="%3."/>
       <w:lvlJc w:val="left"/>
       <w:pPr>
-        <w:tabs>
-          <w:tab w:val="num" w:pos="1440"/>
-        </w:tabs>
-        <w:ind w:left="1920" w:hanging="480"/>
+        <w:ind w:left="2160" w:hanging="480"/>
       </w:pPr>
     </w:lvl>
     <w:lvl w:ilvl="3">
@@ -919,10 +778,7 @@
       <w:lvlText w:val="%4."/>
       <w:lvlJc w:val="left"/>
       <w:pPr>
-        <w:tabs>
-          <w:tab w:val="num" w:pos="2160"/>
-        </w:tabs>
-        <w:ind w:left="2640" w:hanging="480"/>
+        <w:ind w:left="2880" w:hanging="480"/>
       </w:pPr>
     </w:lvl>
     <w:lvl w:ilvl="4">
@@ -931,10 +787,7 @@
       <w:lvlText w:val="%5."/>
       <w:lvlJc w:val="left"/>
       <w:pPr>
-        <w:tabs>
-          <w:tab w:val="num" w:pos="2880"/>
-        </w:tabs>
-        <w:ind w:left="3360" w:hanging="480"/>
+        <w:ind w:left="3600" w:hanging="480"/>
       </w:pPr>
     </w:lvl>
     <w:lvl w:ilvl="5">
@@ -943,10 +796,7 @@
       <w:lvlText w:val="%6."/>
       <w:lvlJc w:val="left"/>
       <w:pPr>
-        <w:tabs>
-          <w:tab w:val="num" w:pos="3600"/>
-        </w:tabs>
-        <w:ind w:left="4080" w:hanging="480"/>
+        <w:ind w:left="4320" w:hanging="480"/>
       </w:pPr>
     </w:lvl>
     <w:lvl w:ilvl="6">
@@ -955,10 +805,7 @@
       <w:lvlText w:val="%7."/>
       <w:lvlJc w:val="left"/>
       <w:pPr>
-        <w:tabs>
-          <w:tab w:val="num" w:pos="4320"/>
-        </w:tabs>
-        <w:ind w:left="4800" w:hanging="480"/>
+        <w:ind w:left="5040" w:hanging="480"/>
       </w:pPr>
     </w:lvl>
     <w:lvl w:ilvl="7">
@@ -967,10 +814,7 @@
       <w:lvlText w:val="%8."/>
       <w:lvlJc w:val="left"/>
       <w:pPr>
-        <w:tabs>
-          <w:tab w:val="num" w:pos="5040"/>
-        </w:tabs>
-        <w:ind w:left="5520" w:hanging="480"/>
+        <w:ind w:left="5760" w:hanging="480"/>
       </w:pPr>
     </w:lvl>
     <w:lvl w:ilvl="8">
@@ -979,10 +823,7 @@
       <w:lvlText w:val="%9."/>
       <w:lvlJc w:val="left"/>
       <w:pPr>
-        <w:tabs>
-          <w:tab w:val="num" w:pos="5760"/>
-        </w:tabs>
-        <w:ind w:left="6240" w:hanging="480"/>
+        <w:ind w:left="6480" w:hanging="480"/>
       </w:pPr>
     </w:lvl>
   </w:abstractNum>
@@ -995,10 +836,7 @@
       <w:lvlText w:val="%1."/>
       <w:lvlJc w:val="left"/>
       <w:pPr>
-        <w:tabs>
-          <w:tab w:val="num" w:pos="0"/>
-        </w:tabs>
-        <w:ind w:left="480" w:hanging="480"/>
+        <w:ind w:left="720" w:hanging="480"/>
       </w:pPr>
     </w:lvl>
     <w:lvl w:ilvl="1">
@@ -1007,10 +845,7 @@
       <w:lvlText w:val="%2."/>
       <w:lvlJc w:val="left"/>
       <w:pPr>
-        <w:tabs>
-          <w:tab w:val="num" w:pos="720"/>
-        </w:tabs>
-        <w:ind w:left="1200" w:hanging="480"/>
+        <w:ind w:left="1440" w:hanging="480"/>
       </w:pPr>
     </w:lvl>
     <w:lvl w:ilvl="2">
@@ -1019,10 +854,7 @@
       <w:lvlText w:val="%3."/>
       <w:lvlJc w:val="left"/>
       <w:pPr>
-        <w:tabs>
-          <w:tab w:val="num" w:pos="1440"/>
-        </w:tabs>
-        <w:ind w:left="1920" w:hanging="480"/>
+        <w:ind w:left="2160" w:hanging="480"/>
       </w:pPr>
     </w:lvl>
     <w:lvl w:ilvl="3">
@@ -1031,10 +863,7 @@
       <w:lvlText w:val="%4."/>
       <w:lvlJc w:val="left"/>
       <w:pPr>
-        <w:tabs>
-          <w:tab w:val="num" w:pos="2160"/>
-        </w:tabs>
-        <w:ind w:left="2640" w:hanging="480"/>
+        <w:ind w:left="2880" w:hanging="480"/>
       </w:pPr>
     </w:lvl>
     <w:lvl w:ilvl="4">
@@ -1043,10 +872,7 @@
       <w:lvlText w:val="%5."/>
       <w:lvlJc w:val="left"/>
       <w:pPr>
-        <w:tabs>
-          <w:tab w:val="num" w:pos="2880"/>
-        </w:tabs>
-        <w:ind w:left="3360" w:hanging="480"/>
+        <w:ind w:left="3600" w:hanging="480"/>
       </w:pPr>
     </w:lvl>
     <w:lvl w:ilvl="5">
@@ -1055,10 +881,7 @@
       <w:lvlText w:val="%6."/>
       <w:lvlJc w:val="left"/>
       <w:pPr>
-        <w:tabs>
-          <w:tab w:val="num" w:pos="3600"/>
-        </w:tabs>
-        <w:ind w:left="4080" w:hanging="480"/>
+        <w:ind w:left="4320" w:hanging="480"/>
       </w:pPr>
     </w:lvl>
     <w:lvl w:ilvl="6">
@@ -1067,10 +890,7 @@
       <w:lvlText w:val="%7."/>
       <w:lvlJc w:val="left"/>
       <w:pPr>
-        <w:tabs>
-          <w:tab w:val="num" w:pos="4320"/>
-        </w:tabs>
-        <w:ind w:left="4800" w:hanging="480"/>
+        <w:ind w:left="5040" w:hanging="480"/>
       </w:pPr>
     </w:lvl>
     <w:lvl w:ilvl="7">
@@ -1079,10 +899,7 @@
       <w:lvlText w:val="%8."/>
       <w:lvlJc w:val="left"/>
       <w:pPr>
-        <w:tabs>
-          <w:tab w:val="num" w:pos="5040"/>
-        </w:tabs>
-        <w:ind w:left="5520" w:hanging="480"/>
+        <w:ind w:left="5760" w:hanging="480"/>
       </w:pPr>
     </w:lvl>
     <w:lvl w:ilvl="8">
@@ -1091,10 +908,7 @@
       <w:lvlText w:val="%9."/>
       <w:lvlJc w:val="left"/>
       <w:pPr>
-        <w:tabs>
-          <w:tab w:val="num" w:pos="5760"/>
-        </w:tabs>
-        <w:ind w:left="6240" w:hanging="480"/>
+        <w:ind w:left="6480" w:hanging="480"/>
       </w:pPr>
     </w:lvl>
   </w:abstractNum>
@@ -1107,10 +921,7 @@
       <w:lvlText w:val="%1."/>
       <w:lvlJc w:val="left"/>
       <w:pPr>
-        <w:tabs>
-          <w:tab w:val="num" w:pos="0"/>
-        </w:tabs>
-        <w:ind w:left="480" w:hanging="480"/>
+        <w:ind w:left="720" w:hanging="480"/>
       </w:pPr>
     </w:lvl>
     <w:lvl w:ilvl="1">
@@ -1119,10 +930,7 @@
       <w:lvlText w:val="%2."/>
       <w:lvlJc w:val="left"/>
       <w:pPr>
-        <w:tabs>
-          <w:tab w:val="num" w:pos="720"/>
-        </w:tabs>
-        <w:ind w:left="1200" w:hanging="480"/>
+        <w:ind w:left="1440" w:hanging="480"/>
       </w:pPr>
     </w:lvl>
     <w:lvl w:ilvl="2">
@@ -1131,10 +939,7 @@
       <w:lvlText w:val="%3."/>
       <w:lvlJc w:val="left"/>
       <w:pPr>
-        <w:tabs>
-          <w:tab w:val="num" w:pos="1440"/>
-        </w:tabs>
-        <w:ind w:left="1920" w:hanging="480"/>
+        <w:ind w:left="2160" w:hanging="480"/>
       </w:pPr>
     </w:lvl>
     <w:lvl w:ilvl="3">
@@ -1143,10 +948,7 @@
       <w:lvlText w:val="%4."/>
       <w:lvlJc w:val="left"/>
       <w:pPr>
-        <w:tabs>
-          <w:tab w:val="num" w:pos="2160"/>
-        </w:tabs>
-        <w:ind w:left="2640" w:hanging="480"/>
+        <w:ind w:left="2880" w:hanging="480"/>
       </w:pPr>
     </w:lvl>
     <w:lvl w:ilvl="4">
@@ -1155,10 +957,7 @@
       <w:lvlText w:val="%5."/>
       <w:lvlJc w:val="left"/>
       <w:pPr>
-        <w:tabs>
-          <w:tab w:val="num" w:pos="2880"/>
-        </w:tabs>
-        <w:ind w:left="3360" w:hanging="480"/>
+        <w:ind w:left="3600" w:hanging="480"/>
       </w:pPr>
     </w:lvl>
     <w:lvl w:ilvl="5">
@@ -1167,10 +966,7 @@
       <w:lvlText w:val="%6."/>
       <w:lvlJc w:val="left"/>
       <w:pPr>
-        <w:tabs>
-          <w:tab w:val="num" w:pos="3600"/>
-        </w:tabs>
-        <w:ind w:left="4080" w:hanging="480"/>
+        <w:ind w:left="4320" w:hanging="480"/>
       </w:pPr>
     </w:lvl>
     <w:lvl w:ilvl="6">
@@ -1179,10 +975,7 @@
       <w:lvlText w:val="%7."/>
       <w:lvlJc w:val="left"/>
       <w:pPr>
-        <w:tabs>
-          <w:tab w:val="num" w:pos="4320"/>
-        </w:tabs>
-        <w:ind w:left="4800" w:hanging="480"/>
+        <w:ind w:left="5040" w:hanging="480"/>
       </w:pPr>
     </w:lvl>
     <w:lvl w:ilvl="7">
@@ -1191,10 +984,7 @@
       <w:lvlText w:val="%8."/>
       <w:lvlJc w:val="left"/>
       <w:pPr>
-        <w:tabs>
-          <w:tab w:val="num" w:pos="5040"/>
-        </w:tabs>
-        <w:ind w:left="5520" w:hanging="480"/>
+        <w:ind w:left="5760" w:hanging="480"/>
       </w:pPr>
     </w:lvl>
     <w:lvl w:ilvl="8">
@@ -1203,10 +993,7 @@
       <w:lvlText w:val="%9."/>
       <w:lvlJc w:val="left"/>
       <w:pPr>
-        <w:tabs>
-          <w:tab w:val="num" w:pos="5760"/>
-        </w:tabs>
-        <w:ind w:left="6240" w:hanging="480"/>
+        <w:ind w:left="6480" w:hanging="480"/>
       </w:pPr>
     </w:lvl>
   </w:abstractNum>
@@ -1219,10 +1006,7 @@
       <w:lvlText w:val="%1."/>
       <w:lvlJc w:val="left"/>
       <w:pPr>
-        <w:tabs>
-          <w:tab w:val="num" w:pos="0"/>
-        </w:tabs>
-        <w:ind w:left="480" w:hanging="480"/>
+        <w:ind w:left="720" w:hanging="480"/>
       </w:pPr>
     </w:lvl>
     <w:lvl w:ilvl="1">
@@ -1231,10 +1015,7 @@
       <w:lvlText w:val="%2."/>
       <w:lvlJc w:val="left"/>
       <w:pPr>
-        <w:tabs>
-          <w:tab w:val="num" w:pos="720"/>
-        </w:tabs>
-        <w:ind w:left="1200" w:hanging="480"/>
+        <w:ind w:left="1440" w:hanging="480"/>
       </w:pPr>
     </w:lvl>
     <w:lvl w:ilvl="2">
@@ -1243,10 +1024,7 @@
       <w:lvlText w:val="%3."/>
       <w:lvlJc w:val="left"/>
       <w:pPr>
-        <w:tabs>
-          <w:tab w:val="num" w:pos="1440"/>
-        </w:tabs>
-        <w:ind w:left="1920" w:hanging="480"/>
+        <w:ind w:left="2160" w:hanging="480"/>
       </w:pPr>
     </w:lvl>
     <w:lvl w:ilvl="3">
@@ -1255,10 +1033,7 @@
       <w:lvlText w:val="%4."/>
       <w:lvlJc w:val="left"/>
       <w:pPr>
-        <w:tabs>
-          <w:tab w:val="num" w:pos="2160"/>
-        </w:tabs>
-        <w:ind w:left="2640" w:hanging="480"/>
+        <w:ind w:left="2880" w:hanging="480"/>
       </w:pPr>
     </w:lvl>
     <w:lvl w:ilvl="4">
@@ -1267,10 +1042,7 @@
       <w:lvlText w:val="%5."/>
       <w:lvlJc w:val="left"/>
       <w:pPr>
-        <w:tabs>
-          <w:tab w:val="num" w:pos="2880"/>
-        </w:tabs>
-        <w:ind w:left="3360" w:hanging="480"/>
+        <w:ind w:left="3600" w:hanging="480"/>
       </w:pPr>
     </w:lvl>
     <w:lvl w:ilvl="5">
@@ -1279,10 +1051,7 @@
       <w:lvlText w:val="%6."/>
       <w:lvlJc w:val="left"/>
       <w:pPr>
-        <w:tabs>
-          <w:tab w:val="num" w:pos="3600"/>
-        </w:tabs>
-        <w:ind w:left="4080" w:hanging="480"/>
+        <w:ind w:left="4320" w:hanging="480"/>
       </w:pPr>
     </w:lvl>
     <w:lvl w:ilvl="6">
@@ -1291,10 +1060,7 @@
       <w:lvlText w:val="%7."/>
       <w:lvlJc w:val="left"/>
       <w:pPr>
-        <w:tabs>
-          <w:tab w:val="num" w:pos="4320"/>
-        </w:tabs>
-        <w:ind w:left="4800" w:hanging="480"/>
+        <w:ind w:left="5040" w:hanging="480"/>
       </w:pPr>
     </w:lvl>
     <w:lvl w:ilvl="7">
@@ -1303,10 +1069,7 @@
       <w:lvlText w:val="%8."/>
       <w:lvlJc w:val="left"/>
       <w:pPr>
-        <w:tabs>
-          <w:tab w:val="num" w:pos="5040"/>
-        </w:tabs>
-        <w:ind w:left="5520" w:hanging="480"/>
+        <w:ind w:left="5760" w:hanging="480"/>
       </w:pPr>
     </w:lvl>
     <w:lvl w:ilvl="8">
@@ -1315,16 +1078,10 @@
       <w:lvlText w:val="%9."/>
       <w:lvlJc w:val="left"/>
       <w:pPr>
-        <w:tabs>
-          <w:tab w:val="num" w:pos="5760"/>
-        </w:tabs>
-        <w:ind w:left="6240" w:hanging="480"/>
+        <w:ind w:left="6480" w:hanging="480"/>
       </w:pPr>
     </w:lvl>
   </w:abstractNum>
-  <w:num w:numId="1000">
-    <w:abstractNumId w:val="990"/>
-  </w:num>
   <w:num w:numId="1000">
     <w:abstractNumId w:val="990"/>
   </w:num>
@@ -1591,7 +1348,7 @@
       <w:rFonts w:asciiTheme="majorHAnsi" w:eastAsiaTheme="majorEastAsia" w:hAnsiTheme="majorHAnsi" w:cstheme="majorBidi"/>
       <w:b/>
       <w:bCs/>
-      <w:color w:val="345A8A" w:themeColor="accent1" w:themeShade="B5"/>
+      <w:color w:val="4F81BD" w:themeColor="accent1"/>
       <w:sz w:val="32"/>
       <w:szCs w:val="32"/>
     </w:rPr>
@@ -1614,8 +1371,8 @@
       <w:b/>
       <w:bCs/>
       <w:color w:val="4F81BD" w:themeColor="accent1"/>
-      <w:sz w:val="32"/>
-      <w:szCs w:val="32"/>
+      <w:sz w:val="28"/>
+      <w:szCs w:val="28"/>
     </w:rPr>
   </w:style>
   <w:style w:type="paragraph" w:styleId="Heading3">
@@ -1636,8 +1393,8 @@
       <w:b/>
       <w:bCs/>
       <w:color w:val="4F81BD" w:themeColor="accent1"/>
-      <w:sz w:val="28"/>
-      <w:szCs w:val="28"/>
+      <w:sz w:val="24"/>
+      <w:szCs w:val="24"/>
     </w:rPr>
   </w:style>
   <w:style w:type="paragraph" w:styleId="Heading4">
@@ -1655,7 +1412,7 @@
     </w:pPr>
     <w:rPr>
       <w:rFonts w:asciiTheme="majorHAnsi" w:eastAsiaTheme="majorEastAsia" w:hAnsiTheme="majorHAnsi" w:cstheme="majorBidi"/>
-      <w:b/>
+      <w:i/>
       <w:bCs/>
       <w:color w:val="4F81BD" w:themeColor="accent1"/>
       <w:sz w:val="24"/>
@@ -1677,7 +1434,6 @@
     </w:pPr>
     <w:rPr>
       <w:rFonts w:asciiTheme="majorHAnsi" w:eastAsiaTheme="majorEastAsia" w:hAnsiTheme="majorHAnsi" w:cstheme="majorBidi"/>
-      <w:i/>
       <w:iCs/>
       <w:color w:val="4F81BD" w:themeColor="accent1"/>
       <w:sz w:val="24"/>
@@ -1773,14 +1529,8 @@
     <w:qFormat/>
     <w:pPr>
       <w:spacing w:before="100" w:after="100"/>
-      <w:ind w:firstLine="0"/>
+      <w:ind w:firstLine="0" w:left="480" w:right="480"/>
     </w:pPr>
-    <w:rPr>
-      <w:rFonts w:asciiTheme="majorHAnsi" w:eastAsiaTheme="majorEastAsia" w:hAnsiTheme="majorHAnsi" w:cstheme="majorBidi"/>
-      <w:bCs/>
-      <w:sz w:val="20"/>
-      <w:szCs w:val="20"/>
-    </w:rPr>
   </w:style>
   <w:style w:type="paragraph" w:styleId="FootnoteText">
     <w:name w:val="Footnote Text"/>
@@ -1810,6 +1560,21 @@
         <w:right w:w="108" w:type="dxa"/>
       </w:tblCellMar>
     </w:tblPr>
+    <w:tblStylePr w:type="firstRow">
+      <w:tblPr>
+        <w:jc w:val="left"/>
+        <w:tblInd w:w="0" w:type="dxa"/>
+      </w:tblPr>
+      <w:trPr>
+        <w:jc w:val="left"/>
+      </w:trPr>
+      <w:tcPr>
+        <w:vAlign w:val="bottom"/>
+        <w:tcBorders>
+          <w:bottom w:val="single"/>
+        </w:tcBorders>
+      </w:tcPr>
+    </w:tblStylePr>
   </w:style>
   <w:style w:type="paragraph" w:customStyle="1" w:styleId="DefinitionTerm">
     <w:name w:val="Definition Term"/>
@@ -1873,6 +1638,10 @@
       <w:rFonts w:ascii="Consolas" w:hAnsi="Consolas"/>
       <w:sz w:val="22"/>
     </w:rPr>
+  </w:style>
+  <w:style w:type="character" w:customStyle="1" w:styleId="SectionNumber">
+    <w:name w:val="Section Number"/>
+    <w:basedOn w:val="BodyTextChar"/>
   </w:style>
   <w:style w:type="character" w:styleId="FootnoteReference">
     <w:name w:val="Footnote Reference"/>

--- a/homework_prep_build/current_files/L11/11_HW_Assignment_C.docx
+++ b/homework_prep_build/current_files/L11/11_HW_Assignment_C.docx
@@ -225,7 +225,7 @@
     <w:tbl>
       <w:tblPr>
         <w:tblStyle w:val="Table"/>
-        <w:tblW w:type="pct" w:w="2500.0"/>
+        <w:tblW w:type="pct" w:w="2500"/>
         <w:tblLook w:firstRow="1" w:lastRow="0" w:firstColumn="0" w:lastColumn="0" w:noHBand="0" w:noVBand="0" w:val="0020"/>
       </w:tblPr>
       <w:tblGrid>
@@ -233,7 +233,11 @@
         <w:gridCol w:w="3080"/>
       </w:tblGrid>
       <w:tr>
+        <w:trPr>
+          <w:tblHeader w:val="true"/>
+        </w:trPr>
         <w:tc>
+          <w:tcPr/>
           <w:p>
             <w:pPr>
               <w:pStyle w:val="Compact"/>
@@ -245,6 +249,7 @@
           </w:p>
         </w:tc>
         <w:tc>
+          <w:tcPr/>
           <w:p>
             <w:pPr>
               <w:pStyle w:val="Compact"/>
@@ -258,6 +263,7 @@
       </w:tr>
       <w:tr>
         <w:tc>
+          <w:tcPr/>
           <w:p>
             <w:pPr>
               <w:pStyle w:val="Compact"/>
@@ -269,6 +275,7 @@
           </w:p>
         </w:tc>
         <w:tc>
+          <w:tcPr/>
           <w:p>
             <w:pPr>
               <w:pStyle w:val="Compact"/>
@@ -282,6 +289,7 @@
       </w:tr>
       <w:tr>
         <w:tc>
+          <w:tcPr/>
           <w:p>
             <w:pPr>
               <w:pStyle w:val="Compact"/>
@@ -293,6 +301,7 @@
           </w:p>
         </w:tc>
         <w:tc>
+          <w:tcPr/>
           <w:p>
             <w:pPr>
               <w:pStyle w:val="Compact"/>
@@ -306,6 +315,7 @@
       </w:tr>
       <w:tr>
         <w:tc>
+          <w:tcPr/>
           <w:p>
             <w:pPr>
               <w:pStyle w:val="Compact"/>
@@ -317,6 +327,7 @@
           </w:p>
         </w:tc>
         <w:tc>
+          <w:tcPr/>
           <w:p>
             <w:pPr>
               <w:pStyle w:val="Compact"/>
@@ -330,6 +341,7 @@
       </w:tr>
       <w:tr>
         <w:tc>
+          <w:tcPr/>
           <w:p>
             <w:pPr>
               <w:pStyle w:val="Compact"/>
@@ -341,6 +353,7 @@
           </w:p>
         </w:tc>
         <w:tc>
+          <w:tcPr/>
           <w:p>
             <w:pPr>
               <w:pStyle w:val="Compact"/>
@@ -354,6 +367,7 @@
       </w:tr>
       <w:tr>
         <w:tc>
+          <w:tcPr/>
           <w:p>
             <w:pPr>
               <w:pStyle w:val="Compact"/>
@@ -365,6 +379,7 @@
           </w:p>
         </w:tc>
         <w:tc>
+          <w:tcPr/>
           <w:p>
             <w:pPr>
               <w:pStyle w:val="Compact"/>
@@ -378,6 +393,7 @@
       </w:tr>
       <w:tr>
         <w:tc>
+          <w:tcPr/>
           <w:p>
             <w:pPr>
               <w:pStyle w:val="Compact"/>
@@ -389,6 +405,7 @@
           </w:p>
         </w:tc>
         <w:tc>
+          <w:tcPr/>
           <w:p>
             <w:pPr>
               <w:pStyle w:val="Compact"/>
@@ -522,7 +539,7 @@
         </w:numPr>
       </w:pPr>
       <w:r>
-        <w:t xml:space="preserve">Find the P-value and compare it to the level of significance. Sketch the t-distribution using the t-distribution applet.</w:t>
+        <w:t xml:space="preserve">Find the P-value and compare it to the level of significance.</w:t>
       </w:r>
     </w:p>
     <w:p>
@@ -667,7 +684,7 @@
 <file path=word/numbering.xml><?xml version="1.0" encoding="utf-8"?>
 <w:numbering xmlns:w="http://schemas.openxmlformats.org/wordprocessingml/2006/main">
   <w:abstractNum w:abstractNumId="990">
-    <w:nsid w:val="2c1ae401"/>
+    <w:nsid w:val="A990"/>
     <w:multiLevelType w:val="multilevel"/>
     <w:lvl w:ilvl="0">
       <w:numFmt w:val="bullet"/>
@@ -743,7 +760,7 @@
     </w:lvl>
   </w:abstractNum>
   <w:abstractNum w:abstractNumId="99411">
-    <w:nsid w:val="ea454b4c"/>
+    <w:nsid w:val="A99411"/>
     <w:multiLevelType w:val="multilevel"/>
     <w:lvl w:ilvl="0">
       <w:start w:val="1"/>
@@ -828,7 +845,7 @@
     </w:lvl>
   </w:abstractNum>
   <w:abstractNum w:abstractNumId="99413">
-    <w:nsid w:val="71315dca"/>
+    <w:nsid w:val="A99413"/>
     <w:multiLevelType w:val="multilevel"/>
     <w:lvl w:ilvl="0">
       <w:start w:val="3"/>
@@ -913,7 +930,7 @@
     </w:lvl>
   </w:abstractNum>
   <w:abstractNum w:abstractNumId="99416">
-    <w:nsid w:val="47261bad"/>
+    <w:nsid w:val="A99416"/>
     <w:multiLevelType w:val="multilevel"/>
     <w:lvl w:ilvl="0">
       <w:start w:val="6"/>
@@ -998,7 +1015,7 @@
     </w:lvl>
   </w:abstractNum>
   <w:abstractNum w:abstractNumId="994113">
-    <w:nsid w:val="b3cbbdee"/>
+    <w:nsid w:val="A994113"/>
     <w:multiLevelType w:val="multilevel"/>
     <w:lvl w:ilvl="0">
       <w:start w:val="13"/>
@@ -1213,10 +1230,10 @@
   <w:docDefaults>
     <w:rPrDefault>
       <w:rPr>
-        <w:rFonts w:asciiTheme="minorHAnsi" w:eastAsiaTheme="minorHAnsi" w:hAnsiTheme="minorHAnsi" w:cstheme="minorBidi"/>
+        <w:rFonts w:asciiTheme="minorHAnsi" w:cstheme="minorBidi" w:eastAsiaTheme="minorHAnsi" w:hAnsiTheme="minorHAnsi"/>
         <w:sz w:val="24"/>
         <w:szCs w:val="24"/>
-        <w:lang w:val="en-US" w:eastAsia="en-US" w:bidi="ar-SA"/>
+        <w:lang w:bidi="ar-SA" w:eastAsia="en-US" w:val="en-US"/>
       </w:rPr>
     </w:rPrDefault>
     <w:pPrDefault>
@@ -1225,35 +1242,35 @@
       </w:pPr>
     </w:pPrDefault>
   </w:docDefaults>
-  <w:latentStyles w:defLockedState="0" w:defUIPriority="0" w:defSemiHidden="0" w:defUnhideWhenUsed="0" w:defQFormat="0" w:count="276"/>
-  <w:style w:type="paragraph" w:default="1" w:styleId="Normal">
+  <w:latentStyles w:count="276" w:defLockedState="0" w:defQFormat="0" w:defSemiHidden="0" w:defUIPriority="0" w:defUnhideWhenUsed="0"/>
+  <w:style w:default="1" w:styleId="Normal" w:type="paragraph">
     <w:name w:val="Normal"/>
     <w:qFormat/>
   </w:style>
-  <w:style w:type="paragraph" w:styleId="BodyText">
+  <w:style w:styleId="BodyText" w:type="paragraph">
     <w:name w:val="Body Text"/>
     <w:basedOn w:val="Normal"/>
     <w:link w:val="BodyTextChar"/>
     <w:pPr>
-      <w:spacing w:before="180" w:after="180"/>
+      <w:spacing w:after="180" w:before="180"/>
     </w:pPr>
     <w:qFormat/>
   </w:style>
-  <w:style w:type="paragraph" w:customStyle="1" w:styleId="FirstParagraph">
+  <w:style w:customStyle="1" w:styleId="FirstParagraph" w:type="paragraph">
     <w:name w:val="First Paragraph"/>
     <w:basedOn w:val="BodyText"/>
     <w:next w:val="BodyText"/>
     <w:qFormat/>
   </w:style>
-  <w:style w:type="paragraph" w:customStyle="1" w:styleId="Compact">
+  <w:style w:customStyle="1" w:styleId="Compact" w:type="paragraph">
     <w:name w:val="Compact"/>
     <w:basedOn w:val="BodyText"/>
     <w:qFormat/>
     <w:pPr>
-      <w:spacing w:before="36" w:after="36"/>
+      <w:spacing w:after="36" w:before="36"/>
     </w:pPr>
   </w:style>
-  <w:style w:type="paragraph" w:styleId="Title">
+  <w:style w:styleId="Title" w:type="paragraph">
     <w:name w:val="Title"/>
     <w:basedOn w:val="Normal"/>
     <w:next w:val="BodyText"/>
@@ -1261,19 +1278,19 @@
     <w:pPr>
       <w:keepNext/>
       <w:keepLines/>
-      <w:spacing w:before="480" w:after="240"/>
+      <w:spacing w:after="240" w:before="480"/>
       <w:jc w:val="center"/>
     </w:pPr>
     <w:rPr>
-      <w:rFonts w:asciiTheme="majorHAnsi" w:eastAsiaTheme="majorEastAsia" w:hAnsiTheme="majorHAnsi" w:cstheme="majorBidi"/>
+      <w:rFonts w:asciiTheme="majorHAnsi" w:cstheme="majorBidi" w:eastAsiaTheme="majorEastAsia" w:hAnsiTheme="majorHAnsi"/>
       <w:b/>
       <w:bCs/>
-      <w:color w:val="345A8A" w:themeColor="accent1" w:themeShade="B5"/>
+      <w:color w:themeColor="accent1" w:themeShade="B5" w:val="345A8A"/>
       <w:sz w:val="36"/>
       <w:szCs w:val="36"/>
     </w:rPr>
   </w:style>
-  <w:style w:type="paragraph" w:styleId="Subtitle">
+  <w:style w:styleId="Subtitle" w:type="paragraph">
     <w:name w:val="Subtitle"/>
     <w:basedOn w:val="Title"/>
     <w:next w:val="BodyText"/>
@@ -1281,7 +1298,7 @@
     <w:pPr>
       <w:keepNext/>
       <w:keepLines/>
-      <w:spacing w:before="240" w:after="240"/>
+      <w:spacing w:after="240" w:before="240"/>
       <w:jc w:val="center"/>
     </w:pPr>
     <w:rPr>
@@ -1289,7 +1306,7 @@
       <w:szCs w:val="30"/>
     </w:rPr>
   </w:style>
-  <w:style w:type="paragraph" w:customStyle="1" w:styleId="Author">
+  <w:style w:customStyle="1" w:styleId="Author" w:type="paragraph">
     <w:name w:val="Author"/>
     <w:next w:val="BodyText"/>
     <w:qFormat/>
@@ -1299,7 +1316,7 @@
       <w:jc w:val="center"/>
     </w:pPr>
   </w:style>
-  <w:style w:type="paragraph" w:styleId="Date">
+  <w:style w:styleId="Date" w:type="paragraph">
     <w:name w:val="Date"/>
     <w:next w:val="BodyText"/>
     <w:qFormat/>
@@ -1309,7 +1326,7 @@
       <w:jc w:val="center"/>
     </w:pPr>
   </w:style>
-  <w:style w:type="paragraph" w:customStyle="1" w:styleId="Abstract">
+  <w:style w:customStyle="1" w:styleId="Abstract" w:type="paragraph">
     <w:name w:val="Abstract"/>
     <w:basedOn w:val="Normal"/>
     <w:next w:val="BodyText"/>
@@ -1317,14 +1334,14 @@
     <w:pPr>
       <w:keepNext/>
       <w:keepLines/>
-      <w:spacing w:before="300" w:after="300"/>
+      <w:spacing w:after="300" w:before="300"/>
     </w:pPr>
     <w:rPr>
       <w:sz w:val="20"/>
       <w:szCs w:val="20"/>
     </w:rPr>
   </w:style>
-  <w:style w:type="paragraph" w:styleId="Bibliography">
+  <w:style w:styleId="Bibliography" w:type="paragraph">
     <w:name w:val="Bibliography"/>
     <w:basedOn w:val="Normal"/>
     <w:next w:val="Bibliography"/>
@@ -1332,7 +1349,7 @@
     <w:pPr/>
     <w:rPr/>
   </w:style>
-  <w:style w:type="paragraph" w:styleId="Heading1">
+  <w:style w:styleId="Heading1" w:type="paragraph">
     <w:name w:val="Heading 1"/>
     <w:basedOn w:val="Normal"/>
     <w:next w:val="BodyText"/>
@@ -1341,19 +1358,19 @@
     <w:pPr>
       <w:keepNext/>
       <w:keepLines/>
-      <w:spacing w:before="480" w:after="0"/>
+      <w:spacing w:after="0" w:before="480"/>
       <w:outlineLvl w:val="0"/>
     </w:pPr>
     <w:rPr>
-      <w:rFonts w:asciiTheme="majorHAnsi" w:eastAsiaTheme="majorEastAsia" w:hAnsiTheme="majorHAnsi" w:cstheme="majorBidi"/>
+      <w:rFonts w:asciiTheme="majorHAnsi" w:cstheme="majorBidi" w:eastAsiaTheme="majorEastAsia" w:hAnsiTheme="majorHAnsi"/>
       <w:b/>
       <w:bCs/>
-      <w:color w:val="4F81BD" w:themeColor="accent1"/>
+      <w:color w:themeColor="accent1" w:val="4F81BD"/>
       <w:sz w:val="32"/>
       <w:szCs w:val="32"/>
     </w:rPr>
   </w:style>
-  <w:style w:type="paragraph" w:styleId="Heading2">
+  <w:style w:styleId="Heading2" w:type="paragraph">
     <w:name w:val="Heading 2"/>
     <w:basedOn w:val="Normal"/>
     <w:next w:val="BodyText"/>
@@ -1363,19 +1380,19 @@
     <w:pPr>
       <w:keepNext/>
       <w:keepLines/>
-      <w:spacing w:before="200" w:after="0"/>
+      <w:spacing w:after="0" w:before="200"/>
       <w:outlineLvl w:val="1"/>
     </w:pPr>
     <w:rPr>
-      <w:rFonts w:asciiTheme="majorHAnsi" w:eastAsiaTheme="majorEastAsia" w:hAnsiTheme="majorHAnsi" w:cstheme="majorBidi"/>
+      <w:rFonts w:asciiTheme="majorHAnsi" w:cstheme="majorBidi" w:eastAsiaTheme="majorEastAsia" w:hAnsiTheme="majorHAnsi"/>
       <w:b/>
       <w:bCs/>
-      <w:color w:val="4F81BD" w:themeColor="accent1"/>
+      <w:color w:themeColor="accent1" w:val="4F81BD"/>
       <w:sz w:val="28"/>
       <w:szCs w:val="28"/>
     </w:rPr>
   </w:style>
-  <w:style w:type="paragraph" w:styleId="Heading3">
+  <w:style w:styleId="Heading3" w:type="paragraph">
     <w:name w:val="Heading 3"/>
     <w:basedOn w:val="Normal"/>
     <w:next w:val="BodyText"/>
@@ -1385,19 +1402,19 @@
     <w:pPr>
       <w:keepNext/>
       <w:keepLines/>
-      <w:spacing w:before="200" w:after="0"/>
+      <w:spacing w:after="0" w:before="200"/>
       <w:outlineLvl w:val="2"/>
     </w:pPr>
     <w:rPr>
-      <w:rFonts w:asciiTheme="majorHAnsi" w:eastAsiaTheme="majorEastAsia" w:hAnsiTheme="majorHAnsi" w:cstheme="majorBidi"/>
+      <w:rFonts w:asciiTheme="majorHAnsi" w:cstheme="majorBidi" w:eastAsiaTheme="majorEastAsia" w:hAnsiTheme="majorHAnsi"/>
       <w:b/>
       <w:bCs/>
-      <w:color w:val="4F81BD" w:themeColor="accent1"/>
+      <w:color w:themeColor="accent1" w:val="4F81BD"/>
       <w:sz w:val="24"/>
       <w:szCs w:val="24"/>
     </w:rPr>
   </w:style>
-  <w:style w:type="paragraph" w:styleId="Heading4">
+  <w:style w:styleId="Heading4" w:type="paragraph">
     <w:name w:val="Heading 4"/>
     <w:basedOn w:val="Normal"/>
     <w:next w:val="BodyText"/>
@@ -1407,19 +1424,19 @@
     <w:pPr>
       <w:keepNext/>
       <w:keepLines/>
-      <w:spacing w:before="200" w:after="0"/>
+      <w:spacing w:after="0" w:before="200"/>
       <w:outlineLvl w:val="3"/>
     </w:pPr>
     <w:rPr>
-      <w:rFonts w:asciiTheme="majorHAnsi" w:eastAsiaTheme="majorEastAsia" w:hAnsiTheme="majorHAnsi" w:cstheme="majorBidi"/>
+      <w:rFonts w:asciiTheme="majorHAnsi" w:cstheme="majorBidi" w:eastAsiaTheme="majorEastAsia" w:hAnsiTheme="majorHAnsi"/>
       <w:i/>
       <w:bCs/>
-      <w:color w:val="4F81BD" w:themeColor="accent1"/>
+      <w:color w:themeColor="accent1" w:val="4F81BD"/>
       <w:sz w:val="24"/>
       <w:szCs w:val="24"/>
     </w:rPr>
   </w:style>
-  <w:style w:type="paragraph" w:styleId="Heading5">
+  <w:style w:styleId="Heading5" w:type="paragraph">
     <w:name w:val="Heading 5"/>
     <w:basedOn w:val="Normal"/>
     <w:next w:val="BodyText"/>
@@ -1429,18 +1446,18 @@
     <w:pPr>
       <w:keepNext/>
       <w:keepLines/>
-      <w:spacing w:before="200" w:after="0"/>
+      <w:spacing w:after="0" w:before="200"/>
       <w:outlineLvl w:val="4"/>
     </w:pPr>
     <w:rPr>
-      <w:rFonts w:asciiTheme="majorHAnsi" w:eastAsiaTheme="majorEastAsia" w:hAnsiTheme="majorHAnsi" w:cstheme="majorBidi"/>
+      <w:rFonts w:asciiTheme="majorHAnsi" w:cstheme="majorBidi" w:eastAsiaTheme="majorEastAsia" w:hAnsiTheme="majorHAnsi"/>
       <w:iCs/>
-      <w:color w:val="4F81BD" w:themeColor="accent1"/>
+      <w:color w:themeColor="accent1" w:val="4F81BD"/>
       <w:sz w:val="24"/>
       <w:szCs w:val="24"/>
     </w:rPr>
   </w:style>
-  <w:style w:type="paragraph" w:styleId="Heading6">
+  <w:style w:styleId="Heading6" w:type="paragraph">
     <w:name w:val="Heading 6"/>
     <w:basedOn w:val="Normal"/>
     <w:next w:val="BodyText"/>
@@ -1450,17 +1467,17 @@
     <w:pPr>
       <w:keepNext/>
       <w:keepLines/>
-      <w:spacing w:before="200" w:after="0"/>
+      <w:spacing w:after="0" w:before="200"/>
       <w:outlineLvl w:val="5"/>
     </w:pPr>
     <w:rPr>
-      <w:rFonts w:asciiTheme="majorHAnsi" w:eastAsiaTheme="majorEastAsia" w:hAnsiTheme="majorHAnsi" w:cstheme="majorBidi"/>
-      <w:color w:val="4F81BD" w:themeColor="accent1"/>
+      <w:rFonts w:asciiTheme="majorHAnsi" w:cstheme="majorBidi" w:eastAsiaTheme="majorEastAsia" w:hAnsiTheme="majorHAnsi"/>
+      <w:color w:themeColor="accent1" w:val="4F81BD"/>
       <w:sz w:val="24"/>
       <w:szCs w:val="24"/>
     </w:rPr>
   </w:style>
-  <w:style w:type="paragraph" w:styleId="Heading7">
+  <w:style w:styleId="Heading7" w:type="paragraph">
     <w:name w:val="Heading 7"/>
     <w:basedOn w:val="Normal"/>
     <w:next w:val="BodyText"/>
@@ -1470,17 +1487,17 @@
     <w:pPr>
       <w:keepNext/>
       <w:keepLines/>
-      <w:spacing w:before="200" w:after="0"/>
+      <w:spacing w:after="0" w:before="200"/>
       <w:outlineLvl w:val="6"/>
     </w:pPr>
     <w:rPr>
-      <w:rFonts w:asciiTheme="majorHAnsi" w:eastAsiaTheme="majorEastAsia" w:hAnsiTheme="majorHAnsi" w:cstheme="majorBidi"/>
-      <w:color w:val="4F81BD" w:themeColor="accent1"/>
+      <w:rFonts w:asciiTheme="majorHAnsi" w:cstheme="majorBidi" w:eastAsiaTheme="majorEastAsia" w:hAnsiTheme="majorHAnsi"/>
+      <w:color w:themeColor="accent1" w:val="4F81BD"/>
       <w:sz w:val="24"/>
       <w:szCs w:val="24"/>
     </w:rPr>
   </w:style>
-  <w:style w:type="paragraph" w:styleId="Heading8">
+  <w:style w:styleId="Heading8" w:type="paragraph">
     <w:name w:val="Heading 8"/>
     <w:basedOn w:val="Normal"/>
     <w:next w:val="BodyText"/>
@@ -1490,17 +1507,17 @@
     <w:pPr>
       <w:keepNext/>
       <w:keepLines/>
-      <w:spacing w:before="200" w:after="0"/>
+      <w:spacing w:after="0" w:before="200"/>
       <w:outlineLvl w:val="7"/>
     </w:pPr>
     <w:rPr>
-      <w:rFonts w:asciiTheme="majorHAnsi" w:eastAsiaTheme="majorEastAsia" w:hAnsiTheme="majorHAnsi" w:cstheme="majorBidi"/>
-      <w:color w:val="4F81BD" w:themeColor="accent1"/>
+      <w:rFonts w:asciiTheme="majorHAnsi" w:cstheme="majorBidi" w:eastAsiaTheme="majorEastAsia" w:hAnsiTheme="majorHAnsi"/>
+      <w:color w:themeColor="accent1" w:val="4F81BD"/>
       <w:sz w:val="24"/>
       <w:szCs w:val="24"/>
     </w:rPr>
   </w:style>
-  <w:style w:type="paragraph" w:styleId="Heading9">
+  <w:style w:styleId="Heading9" w:type="paragraph">
     <w:name w:val="Heading 9"/>
     <w:basedOn w:val="Normal"/>
     <w:next w:val="BodyText"/>
@@ -1510,17 +1527,17 @@
     <w:pPr>
       <w:keepNext/>
       <w:keepLines/>
-      <w:spacing w:before="200" w:after="0"/>
+      <w:spacing w:after="0" w:before="200"/>
       <w:outlineLvl w:val="8"/>
     </w:pPr>
     <w:rPr>
-      <w:rFonts w:asciiTheme="majorHAnsi" w:eastAsiaTheme="majorEastAsia" w:hAnsiTheme="majorHAnsi" w:cstheme="majorBidi"/>
-      <w:color w:val="4F81BD" w:themeColor="accent1"/>
+      <w:rFonts w:asciiTheme="majorHAnsi" w:cstheme="majorBidi" w:eastAsiaTheme="majorEastAsia" w:hAnsiTheme="majorHAnsi"/>
+      <w:color w:themeColor="accent1" w:val="4F81BD"/>
       <w:sz w:val="24"/>
       <w:szCs w:val="24"/>
     </w:rPr>
   </w:style>
-  <w:style w:type="paragraph" w:styleId="BlockText">
+  <w:style w:styleId="BlockText" w:type="paragraph">
     <w:name w:val="Block Text"/>
     <w:basedOn w:val="BodyText"/>
     <w:next w:val="BodyText"/>
@@ -1528,11 +1545,11 @@
     <w:unhideWhenUsed/>
     <w:qFormat/>
     <w:pPr>
-      <w:spacing w:before="100" w:after="100"/>
+      <w:spacing w:after="100" w:before="100"/>
       <w:ind w:firstLine="0" w:left="480" w:right="480"/>
     </w:pPr>
   </w:style>
-  <w:style w:type="paragraph" w:styleId="FootnoteText">
+  <w:style w:styleId="FootnoteText" w:type="paragraph">
     <w:name w:val="Footnote Text"/>
     <w:basedOn w:val="Normal"/>
     <w:next w:val="FootnoteText"/>
@@ -1540,30 +1557,30 @@
     <w:unhideWhenUsed/>
     <w:qFormat/>
   </w:style>
-  <w:style w:type="character" w:default="1" w:styleId="DefaultParagraphFont">
+  <w:style w:default="1" w:styleId="DefaultParagraphFont" w:type="character">
     <w:name w:val="Default Paragraph Font"/>
     <w:semiHidden/>
     <w:unhideWhenUsed/>
   </w:style>
-  <w:style w:type="table" w:default="1" w:styleId="Table">
+  <w:style w:default="1" w:styleId="Table" w:type="table">
     <w:name w:val="Table"/>
     <w:basedOn w:val="TableNormal"/>
     <w:semiHidden/>
     <w:unhideWhenUsed/>
     <w:qFormat/>
     <w:tblPr>
-      <w:tblInd w:w="0" w:type="dxa"/>
+      <w:tblInd w:type="dxa" w:w="0"/>
       <w:tblCellMar>
-        <w:top w:w="0" w:type="dxa"/>
-        <w:left w:w="108" w:type="dxa"/>
-        <w:bottom w:w="0" w:type="dxa"/>
-        <w:right w:w="108" w:type="dxa"/>
+        <w:top w:type="dxa" w:w="0"/>
+        <w:left w:type="dxa" w:w="108"/>
+        <w:bottom w:type="dxa" w:w="0"/>
+        <w:right w:type="dxa" w:w="108"/>
       </w:tblCellMar>
     </w:tblPr>
     <w:tblStylePr w:type="firstRow">
       <w:tblPr>
         <w:jc w:val="left"/>
-        <w:tblInd w:w="0" w:type="dxa"/>
+        <w:tblInd w:type="dxa" w:w="0"/>
       </w:tblPr>
       <w:trPr>
         <w:jc w:val="left"/>
@@ -1576,7 +1593,7 @@
       </w:tcPr>
     </w:tblStylePr>
   </w:style>
-  <w:style w:type="paragraph" w:customStyle="1" w:styleId="DefinitionTerm">
+  <w:style w:customStyle="1" w:styleId="DefinitionTerm" w:type="paragraph">
     <w:name w:val="Definition Term"/>
     <w:basedOn w:val="Normal"/>
     <w:next w:val="Definition"/>
@@ -1589,49 +1606,49 @@
       <w:b/>
     </w:rPr>
   </w:style>
-  <w:style w:type="paragraph" w:customStyle="1" w:styleId="Definition">
+  <w:style w:customStyle="1" w:styleId="Definition" w:type="paragraph">
     <w:name w:val="Definition"/>
     <w:basedOn w:val="Normal"/>
   </w:style>
-  <w:style w:type="paragraph" w:styleId="Caption">
+  <w:style w:styleId="Caption" w:type="paragraph">
     <w:name w:val="Caption"/>
     <w:basedOn w:val="Normal"/>
     <w:link w:val="BodyTextChar"/>
     <w:pPr>
-      <w:spacing w:before="0" w:after="120"/>
+      <w:spacing w:after="120" w:before="0"/>
     </w:pPr>
     <w:rPr>
       <w:i/>
     </w:rPr>
   </w:style>
-  <w:style w:type="paragraph" w:customStyle="1" w:styleId="TableCaption">
+  <w:style w:customStyle="1" w:styleId="TableCaption" w:type="paragraph">
     <w:name w:val="Table Caption"/>
     <w:basedOn w:val="Caption"/>
     <w:pPr>
       <w:keepNext/>
     </w:pPr>
   </w:style>
-  <w:style w:type="paragraph" w:customStyle="1" w:styleId="ImageCaption">
+  <w:style w:customStyle="1" w:styleId="ImageCaption" w:type="paragraph">
     <w:name w:val="Image Caption"/>
     <w:basedOn w:val="Caption"/>
   </w:style>
-  <w:style w:type="paragraph" w:customStyle="1" w:styleId="Figure">
+  <w:style w:customStyle="1" w:styleId="Figure" w:type="paragraph">
     <w:name w:val="Figure"/>
     <w:basedOn w:val="Normal"/>
   </w:style>
-  <w:style w:type="paragraph" w:customStyle="1" w:styleId="CaptionedFigure">
+  <w:style w:customStyle="1" w:styleId="CaptionedFigure" w:type="paragraph">
     <w:name w:val="Captioned Figure"/>
     <w:basedOn w:val="Figure"/>
     <w:pPr>
       <w:keepNext/>
     </w:pPr>
   </w:style>
-  <w:style w:type="character" w:customStyle="1" w:styleId="BodyTextChar">
+  <w:style w:customStyle="1" w:styleId="BodyTextChar" w:type="character">
     <w:name w:val="Body Text Char"/>
     <w:basedOn w:val="DefaultParagraphFont"/>
     <w:link w:val="BodyText"/>
   </w:style>
-  <w:style w:type="character" w:customStyle="1" w:styleId="VerbatimChar">
+  <w:style w:customStyle="1" w:styleId="VerbatimChar" w:type="character">
     <w:name w:val="Verbatim Char"/>
     <w:basedOn w:val="BodyTextChar"/>
     <w:rPr>
@@ -1639,25 +1656,25 @@
       <w:sz w:val="22"/>
     </w:rPr>
   </w:style>
-  <w:style w:type="character" w:customStyle="1" w:styleId="SectionNumber">
+  <w:style w:customStyle="1" w:styleId="SectionNumber" w:type="character">
     <w:name w:val="Section Number"/>
     <w:basedOn w:val="BodyTextChar"/>
   </w:style>
-  <w:style w:type="character" w:styleId="FootnoteReference">
+  <w:style w:styleId="FootnoteReference" w:type="character">
     <w:name w:val="Footnote Reference"/>
     <w:basedOn w:val="BodyTextChar"/>
     <w:rPr>
       <w:vertAlign w:val="superscript"/>
     </w:rPr>
   </w:style>
-  <w:style w:type="character" w:styleId="Hyperlink">
+  <w:style w:styleId="Hyperlink" w:type="character">
     <w:name w:val="Hyperlink"/>
     <w:basedOn w:val="BodyTextChar"/>
     <w:rPr>
-      <w:color w:val="4F81BD" w:themeColor="accent1"/>
-    </w:rPr>
-  </w:style>
-  <w:style w:type="paragraph" w:styleId="TOCHeading">
+      <w:color w:themeColor="accent1" w:val="4F81BD"/>
+    </w:rPr>
+  </w:style>
+  <w:style w:styleId="TOCHeading" w:type="paragraph">
     <w:name w:val="TOC Heading"/>
     <w:basedOn w:val="Heading1"/>
     <w:next w:val="BodyText"/>
@@ -1669,10 +1686,10 @@
       <w:outlineLvl w:val="9"/>
     </w:pPr>
     <w:rPr>
-      <w:rFonts w:asciiTheme="majorHAnsi" w:eastAsiaTheme="majorEastAsia" w:hAnsiTheme="majorHAnsi" w:cstheme="majorBidi"/>
+      <w:rFonts w:asciiTheme="majorHAnsi" w:cstheme="majorBidi" w:eastAsiaTheme="majorEastAsia" w:hAnsiTheme="majorHAnsi"/>
       <w:b w:val="0"/>
       <w:bCs w:val="0"/>
-      <w:color w:val="365F91" w:themeColor="accent1" w:themeShade="BF"/>
+      <w:color w:themeColor="accent1" w:themeShade="BF" w:val="365F91"/>
     </w:rPr>
   </w:style>
   <w:style w:type="paragraph" w:customStyle="1" w:styleId="SourceCode">
